--- a/项目/课后作业1-基本数据类型/课后作业1-基本数据类型.docx
+++ b/项目/课后作业1-基本数据类型/课后作业1-基本数据类型.docx
@@ -21,6 +21,7 @@
             <w:pPr>
               <w:spacing w:line="360" w:lineRule="auto"/>
               <w:rPr>
+                <w:rFonts w:hint="eastAsia"/>
                 <w:szCs w:val="21"/>
               </w:rPr>
             </w:pPr>
@@ -29,14 +30,7 @@
                 <w:rFonts w:hint="eastAsia"/>
                 <w:szCs w:val="21"/>
               </w:rPr>
-              <w:t>年级、专业、班级</w:t>
-            </w:r>
-            <w:r>
-              <w:rPr>
-                <w:rFonts w:hint="eastAsia"/>
-                <w:szCs w:val="21"/>
-              </w:rPr>
-              <w:t>：</w:t>
+              <w:t>年级、专业、班级：</w:t>
             </w:r>
           </w:p>
         </w:tc>
@@ -58,6 +52,7 @@
               </w:rPr>
               <w:t>任课教师：</w:t>
             </w:r>
+            <w:proofErr w:type="gramStart"/>
             <w:r>
               <w:rPr>
                 <w:rFonts w:hint="eastAsia"/>
@@ -65,6 +60,7 @@
               </w:rPr>
               <w:t>姜鸣</w:t>
             </w:r>
+            <w:proofErr w:type="gramEnd"/>
           </w:p>
         </w:tc>
       </w:tr>
@@ -191,12 +187,28 @@
           </w:p>
           <w:p>
             <w:r>
-              <w:t>x=(pow(2,4)+7-3*4)/5</w:t>
-            </w:r>
-          </w:p>
-          <w:p>
-            <w:r>
-              <w:t>print('x=',x)</w:t>
+              <w:t>x=(</w:t>
+            </w:r>
+            <w:proofErr w:type="gramStart"/>
+            <w:r>
+              <w:t>pow(</w:t>
+            </w:r>
+            <w:proofErr w:type="gramEnd"/>
+            <w:r>
+              <w:t>2,4)+7-3*4)/5</w:t>
+            </w:r>
+          </w:p>
+          <w:p>
+            <w:r>
+              <w:t>print('x=</w:t>
+            </w:r>
+            <w:proofErr w:type="gramStart"/>
+            <w:r>
+              <w:t>',x</w:t>
+            </w:r>
+            <w:proofErr w:type="gramEnd"/>
+            <w:r>
+              <w:t>)</w:t>
             </w:r>
           </w:p>
         </w:tc>
@@ -214,6 +226,9 @@
           </w:p>
           <w:p>
             <w:r>
+              <w:rPr>
+                <w:noProof/>
+              </w:rPr>
               <w:drawing>
                 <wp:inline distT="0" distB="0" distL="0" distR="0" wp14:anchorId="0965AB8C" wp14:editId="1C72DF2C">
                   <wp:extent cx="647790" cy="181000"/>
@@ -309,12 +324,28 @@
           </w:p>
           <w:p>
             <w:r>
-              <w:t>x=(1+pow(3,2))*(16%7)/7</w:t>
-            </w:r>
-          </w:p>
-          <w:p>
-            <w:r>
-              <w:t>print('x=',x)</w:t>
+              <w:t>x=(1+</w:t>
+            </w:r>
+            <w:proofErr w:type="gramStart"/>
+            <w:r>
+              <w:t>pow(</w:t>
+            </w:r>
+            <w:proofErr w:type="gramEnd"/>
+            <w:r>
+              <w:t>3,2))*(16%7)/7</w:t>
+            </w:r>
+          </w:p>
+          <w:p>
+            <w:r>
+              <w:t>print('x=</w:t>
+            </w:r>
+            <w:proofErr w:type="gramStart"/>
+            <w:r>
+              <w:t>',x</w:t>
+            </w:r>
+            <w:proofErr w:type="gramEnd"/>
+            <w:r>
+              <w:t>)</w:t>
             </w:r>
           </w:p>
         </w:tc>
@@ -332,6 +363,9 @@
           </w:p>
           <w:p>
             <w:r>
+              <w:rPr>
+                <w:noProof/>
+              </w:rPr>
               <w:drawing>
                 <wp:inline distT="0" distB="0" distL="0" distR="0" wp14:anchorId="20EB1864" wp14:editId="76137703">
                   <wp:extent cx="1514686" cy="238158"/>
@@ -435,32 +469,106 @@
           </w:p>
           <w:p>
             <w:r>
-              <w:t>print(math.sin(2*math.pi))</w:t>
-            </w:r>
-          </w:p>
-          <w:p>
-            <w:r>
-              <w:t>print(math.floor(-2.5))</w:t>
-            </w:r>
-          </w:p>
-          <w:p>
-            <w:r>
-              <w:t>print(math.ceil(3.5+math.floor(-2.5)))</w:t>
-            </w:r>
-          </w:p>
-          <w:p>
-            <w:r>
-              <w:t>print(round(math.fabs(-2.5)))</w:t>
-            </w:r>
-          </w:p>
-          <w:p>
-            <w:r>
-              <w:t>print(math.sqrt(math.pow(2,4)))</w:t>
-            </w:r>
-          </w:p>
-          <w:p>
-            <w:r>
-              <w:t>print(math.log(math.e))</w:t>
+              <w:t>print(</w:t>
+            </w:r>
+            <w:proofErr w:type="spellStart"/>
+            <w:r>
+              <w:t>math.sin</w:t>
+            </w:r>
+            <w:proofErr w:type="spellEnd"/>
+            <w:r>
+              <w:t>(2*</w:t>
+            </w:r>
+            <w:proofErr w:type="spellStart"/>
+            <w:r>
+              <w:t>math.pi</w:t>
+            </w:r>
+            <w:proofErr w:type="spellEnd"/>
+            <w:r>
+              <w:t>))</w:t>
+            </w:r>
+          </w:p>
+          <w:p>
+            <w:r>
+              <w:t>print(</w:t>
+            </w:r>
+            <w:proofErr w:type="spellStart"/>
+            <w:proofErr w:type="gramStart"/>
+            <w:r>
+              <w:t>math.floor</w:t>
+            </w:r>
+            <w:proofErr w:type="spellEnd"/>
+            <w:proofErr w:type="gramEnd"/>
+            <w:r>
+              <w:t>(-2.5))</w:t>
+            </w:r>
+          </w:p>
+          <w:p>
+            <w:r>
+              <w:t>print(</w:t>
+            </w:r>
+            <w:proofErr w:type="spellStart"/>
+            <w:proofErr w:type="gramStart"/>
+            <w:r>
+              <w:t>math.ceil</w:t>
+            </w:r>
+            <w:proofErr w:type="spellEnd"/>
+            <w:proofErr w:type="gramEnd"/>
+            <w:r>
+              <w:t>(3.5+math.floor(-2.5)))</w:t>
+            </w:r>
+          </w:p>
+          <w:p>
+            <w:r>
+              <w:t>print(round(</w:t>
+            </w:r>
+            <w:proofErr w:type="spellStart"/>
+            <w:proofErr w:type="gramStart"/>
+            <w:r>
+              <w:t>math.fabs</w:t>
+            </w:r>
+            <w:proofErr w:type="spellEnd"/>
+            <w:proofErr w:type="gramEnd"/>
+            <w:r>
+              <w:t>(-2.5)))</w:t>
+            </w:r>
+          </w:p>
+          <w:p>
+            <w:r>
+              <w:t>print(</w:t>
+            </w:r>
+            <w:proofErr w:type="spellStart"/>
+            <w:proofErr w:type="gramStart"/>
+            <w:r>
+              <w:t>math.sqrt</w:t>
+            </w:r>
+            <w:proofErr w:type="spellEnd"/>
+            <w:proofErr w:type="gramEnd"/>
+            <w:r>
+              <w:t>(</w:t>
+            </w:r>
+            <w:proofErr w:type="spellStart"/>
+            <w:r>
+              <w:t>math.pow</w:t>
+            </w:r>
+            <w:proofErr w:type="spellEnd"/>
+            <w:r>
+              <w:t>(2,4)))</w:t>
+            </w:r>
+          </w:p>
+          <w:p>
+            <w:r>
+              <w:t>print(math.log(</w:t>
+            </w:r>
+            <w:proofErr w:type="spellStart"/>
+            <w:proofErr w:type="gramStart"/>
+            <w:r>
+              <w:t>math.e</w:t>
+            </w:r>
+            <w:proofErr w:type="spellEnd"/>
+            <w:proofErr w:type="gramEnd"/>
+            <w:r>
+              <w:t>))</w:t>
             </w:r>
           </w:p>
         </w:tc>
@@ -478,6 +586,9 @@
           </w:p>
           <w:p>
             <w:r>
+              <w:rPr>
+                <w:noProof/>
+              </w:rPr>
               <w:drawing>
                 <wp:inline distT="0" distB="0" distL="0" distR="0" wp14:anchorId="3E83E9E2" wp14:editId="65B063E8">
                   <wp:extent cx="1905266" cy="1000265"/>
@@ -576,7 +687,17 @@
           </w:p>
           <w:p>
             <w:r>
-              <w:t>print(s.upper())</w:t>
+              <w:t>print(</w:t>
+            </w:r>
+            <w:proofErr w:type="spellStart"/>
+            <w:proofErr w:type="gramStart"/>
+            <w:r>
+              <w:t>s.upper</w:t>
+            </w:r>
+            <w:proofErr w:type="spellEnd"/>
+            <w:proofErr w:type="gramEnd"/>
+            <w:r>
+              <w:t>())</w:t>
             </w:r>
           </w:p>
           <w:p/>
@@ -587,7 +708,17 @@
           </w:p>
           <w:p>
             <w:r>
-              <w:t>print(s.lower())</w:t>
+              <w:t>print(</w:t>
+            </w:r>
+            <w:proofErr w:type="spellStart"/>
+            <w:proofErr w:type="gramStart"/>
+            <w:r>
+              <w:t>s.lower</w:t>
+            </w:r>
+            <w:proofErr w:type="spellEnd"/>
+            <w:proofErr w:type="gramEnd"/>
+            <w:r>
+              <w:t>())</w:t>
             </w:r>
           </w:p>
           <w:p/>
@@ -598,7 +729,25 @@
           </w:p>
           <w:p>
             <w:r>
-              <w:t>print(s.find('i'))</w:t>
+              <w:t>print(</w:t>
+            </w:r>
+            <w:proofErr w:type="spellStart"/>
+            <w:proofErr w:type="gramStart"/>
+            <w:r>
+              <w:t>s.find</w:t>
+            </w:r>
+            <w:proofErr w:type="spellEnd"/>
+            <w:proofErr w:type="gramEnd"/>
+            <w:r>
+              <w:t>('</w:t>
+            </w:r>
+            <w:proofErr w:type="spellStart"/>
+            <w:r>
+              <w:t>i</w:t>
+            </w:r>
+            <w:proofErr w:type="spellEnd"/>
+            <w:r>
+              <w:t>'))</w:t>
             </w:r>
           </w:p>
           <w:p/>
@@ -609,7 +758,33 @@
           </w:p>
           <w:p>
             <w:r>
-              <w:t>print(s.replace('ing','gni'))</w:t>
+              <w:t>print(</w:t>
+            </w:r>
+            <w:proofErr w:type="spellStart"/>
+            <w:proofErr w:type="gramStart"/>
+            <w:r>
+              <w:t>s.replace</w:t>
+            </w:r>
+            <w:proofErr w:type="spellEnd"/>
+            <w:proofErr w:type="gramEnd"/>
+            <w:r>
+              <w:t>('</w:t>
+            </w:r>
+            <w:proofErr w:type="spellStart"/>
+            <w:r>
+              <w:t>ing</w:t>
+            </w:r>
+            <w:proofErr w:type="spellEnd"/>
+            <w:r>
+              <w:t>','</w:t>
+            </w:r>
+            <w:proofErr w:type="spellStart"/>
+            <w:r>
+              <w:t>gni</w:t>
+            </w:r>
+            <w:proofErr w:type="spellEnd"/>
+            <w:r>
+              <w:t>'))</w:t>
             </w:r>
           </w:p>
           <w:p/>
@@ -619,8 +794,18 @@
             </w:r>
           </w:p>
           <w:p>
-            <w:r>
-              <w:t>print(s.split(' '))</w:t>
+            <w:proofErr w:type="gramStart"/>
+            <w:r>
+              <w:t>print(</w:t>
+            </w:r>
+            <w:proofErr w:type="spellStart"/>
+            <w:proofErr w:type="gramEnd"/>
+            <w:r>
+              <w:t>s.split</w:t>
+            </w:r>
+            <w:proofErr w:type="spellEnd"/>
+            <w:r>
+              <w:t>(' '))</w:t>
             </w:r>
           </w:p>
         </w:tc>
@@ -638,6 +823,9 @@
           </w:p>
           <w:p>
             <w:r>
+              <w:rPr>
+                <w:noProof/>
+              </w:rPr>
               <w:drawing>
                 <wp:inline distT="0" distB="0" distL="0" distR="0" wp14:anchorId="266BE46B" wp14:editId="1426A6D4">
                   <wp:extent cx="1505160" cy="866896"/>
